--- a/QikeLi_final_DL_Comments.docx
+++ b/QikeLi_final_DL_Comments.docx
@@ -6429,16 +6429,7 @@
             <w:szCs w:val="22"/>
             <w:lang w:eastAsia="zh-CN"/>
           </w:rPr>
-          <w:t>expect</w:t>
-        </w:r>
-        <w:r>
-          <w:rPr>
-            <w:rFonts w:ascii="Arial" w:hAnsi="Arial"/>
-            <w:sz w:val="22"/>
-            <w:szCs w:val="22"/>
-            <w:lang w:eastAsia="zh-CN"/>
-          </w:rPr>
-          <w:t xml:space="preserve"> </w:t>
+          <w:t xml:space="preserve">expect </w:t>
         </w:r>
       </w:ins>
       <w:r>
@@ -6717,7 +6708,7 @@
                           </pic:cNvPicPr>
                         </pic:nvPicPr>
                         <pic:blipFill>
-                          <a:blip r:embed="rId9">
+                          <a:blip r:embed="rId10">
                             <a:extLst>
                               <a:ext uri="{28A0092B-C50C-407E-A947-70E740481C1C}">
                                 <a14:useLocalDpi xmlns:a14="http://schemas.microsoft.com/office/drawing/2010/main" val="0"/>
@@ -7027,6 +7018,8 @@
         </w:rPr>
         <w:t>,</w:t>
       </w:r>
+      <w:bookmarkStart w:id="35" w:name="_GoBack"/>
+      <w:bookmarkEnd w:id="35"/>
     </w:p>
     <w:p>
       <w:pPr>
@@ -7057,7 +7050,7 @@
         </w:rPr>
         <w:t xml:space="preserve"> cancer subtype follows</w:t>
       </w:r>
-      <w:ins w:id="35" w:author="Dominic LaRoche" w:date="2015-12-03T08:37:00Z">
+      <w:ins w:id="36" w:author="Dominic LaRoche" w:date="2015-12-03T08:37:00Z">
         <w:r>
           <w:rPr>
             <w:rFonts w:ascii="Arial" w:hAnsi="Arial"/>
@@ -7135,7 +7128,7 @@
         </w:rPr>
         <w:t xml:space="preserve">). </w:t>
       </w:r>
-      <w:ins w:id="36" w:author="Dominic LaRoche" w:date="2015-12-03T08:38:00Z">
+      <w:ins w:id="37" w:author="Dominic LaRoche" w:date="2015-12-03T08:38:00Z">
         <w:r>
           <w:rPr>
             <w:rFonts w:ascii="Arial" w:hAnsi="Arial"/>
@@ -7146,7 +7139,7 @@
           <w:t xml:space="preserve">The </w:t>
         </w:r>
       </w:ins>
-      <w:del w:id="37" w:author="Dominic LaRoche" w:date="2015-12-03T08:38:00Z">
+      <w:del w:id="38" w:author="Dominic LaRoche" w:date="2015-12-03T08:38:00Z">
         <w:r>
           <w:rPr>
             <w:rFonts w:ascii="Arial" w:hAnsi="Arial"/>
@@ -7157,7 +7150,7 @@
           <w:delText>E</w:delText>
         </w:r>
       </w:del>
-      <w:ins w:id="38" w:author="Dominic LaRoche" w:date="2015-12-03T08:38:00Z">
+      <w:ins w:id="39" w:author="Dominic LaRoche" w:date="2015-12-03T08:38:00Z">
         <w:r>
           <w:rPr>
             <w:rFonts w:ascii="Arial" w:hAnsi="Arial"/>
@@ -7253,33 +7246,7 @@
           <w:szCs w:val="22"/>
           <w:lang w:eastAsia="zh-CN"/>
         </w:rPr>
-        <w:t xml:space="preserve"> until convergence. The algorithm is as </w:t>
-      </w:r>
-      <w:commentRangeStart w:id="39"/>
-      <w:r>
-        <w:rPr>
-          <w:rFonts w:ascii="Arial" w:hAnsi="Arial"/>
-          <w:sz w:val="22"/>
-          <w:szCs w:val="22"/>
-          <w:lang w:eastAsia="zh-CN"/>
-        </w:rPr>
-        <w:t>follows</w:t>
-      </w:r>
-      <w:commentRangeEnd w:id="39"/>
-      <w:r>
-        <w:rPr>
-          <w:rStyle w:val="CommentReference"/>
-        </w:rPr>
-        <w:commentReference w:id="39"/>
-      </w:r>
-      <w:r>
-        <w:rPr>
-          <w:rFonts w:ascii="Arial" w:hAnsi="Arial"/>
-          <w:sz w:val="22"/>
-          <w:szCs w:val="22"/>
-          <w:lang w:eastAsia="zh-CN"/>
-        </w:rPr>
-        <w:t>:</w:t>
+        <w:t xml:space="preserve"> until convergence. The algorithm is as follows:</w:t>
       </w:r>
     </w:p>
     <w:p>
@@ -7573,11 +7540,26 @@
             <w:szCs w:val="22"/>
             <w:lang w:eastAsia="zh-CN"/>
           </w:rPr>
-          <w:t>more than 3 types of data</w:t>
+          <w:t xml:space="preserve">more than 3 types of </w:t>
+        </w:r>
+        <w:commentRangeStart w:id="44"/>
+        <w:r>
+          <w:rPr>
+            <w:rFonts w:ascii="Arial" w:hAnsi="Arial"/>
+            <w:sz w:val="22"/>
+            <w:szCs w:val="22"/>
+            <w:lang w:eastAsia="zh-CN"/>
+          </w:rPr>
+          <w:t>data</w:t>
         </w:r>
       </w:ins>
-      <w:bookmarkStart w:id="44" w:name="_GoBack"/>
-      <w:bookmarkEnd w:id="44"/>
+      <w:commentRangeEnd w:id="44"/>
+      <w:r>
+        <w:rPr>
+          <w:rStyle w:val="CommentReference"/>
+        </w:rPr>
+        <w:commentReference w:id="44"/>
+      </w:r>
       <w:r>
         <w:rPr>
           <w:rFonts w:ascii="Arial" w:hAnsi="Arial"/>
@@ -7642,7 +7624,27 @@
           <w:szCs w:val="22"/>
           <w:lang w:eastAsia="zh-CN"/>
         </w:rPr>
-        <w:t>a virtual patient with unaltered number variation (CNV), microRNA and mRNA profile</w:t>
+        <w:t xml:space="preserve">a virtual patient with unaltered </w:t>
+      </w:r>
+      <w:ins w:id="45" w:author="Dominic LaRoche [2]" w:date="2015-12-03T09:48:00Z">
+        <w:r>
+          <w:rPr>
+            <w:rFonts w:ascii="Arial" w:hAnsi="Arial"/>
+            <w:sz w:val="22"/>
+            <w:szCs w:val="22"/>
+            <w:lang w:eastAsia="zh-CN"/>
+          </w:rPr>
+          <w:t xml:space="preserve">copy </w:t>
+        </w:r>
+      </w:ins>
+      <w:r>
+        <w:rPr>
+          <w:rFonts w:ascii="Arial" w:hAnsi="Arial"/>
+          <w:sz w:val="22"/>
+          <w:szCs w:val="22"/>
+          <w:lang w:eastAsia="zh-CN"/>
+        </w:rPr>
+        <w:t>number variation (CNV), microRNA and mRNA profile</w:t>
       </w:r>
       <w:r>
         <w:rPr>
@@ -7841,7 +7843,7 @@
                     </pic:cNvPicPr>
                   </pic:nvPicPr>
                   <pic:blipFill>
-                    <a:blip r:embed="rId10">
+                    <a:blip r:embed="rId11">
                       <a:extLst>
                         <a:ext uri="{28A0092B-C50C-407E-A947-70E740481C1C}">
                           <a14:useLocalDpi xmlns:a14="http://schemas.microsoft.com/office/drawing/2010/main" val="0"/>
@@ -8186,7 +8188,33 @@
           <w:szCs w:val="22"/>
           <w:lang w:eastAsia="zh-CN"/>
         </w:rPr>
-        <w:t xml:space="preserve">can be estimated by MLE for each gene for microRNA. </w:t>
+        <w:t xml:space="preserve">can be estimated by MLE for each gene for </w:t>
+      </w:r>
+      <w:commentRangeStart w:id="46"/>
+      <w:r>
+        <w:rPr>
+          <w:rFonts w:ascii="Arial" w:hAnsi="Arial"/>
+          <w:sz w:val="22"/>
+          <w:szCs w:val="22"/>
+          <w:lang w:eastAsia="zh-CN"/>
+        </w:rPr>
+        <w:t>microRNA</w:t>
+      </w:r>
+      <w:commentRangeEnd w:id="46"/>
+      <w:r>
+        <w:rPr>
+          <w:rStyle w:val="CommentReference"/>
+        </w:rPr>
+        <w:commentReference w:id="46"/>
+      </w:r>
+      <w:r>
+        <w:rPr>
+          <w:rFonts w:ascii="Arial" w:hAnsi="Arial"/>
+          <w:sz w:val="22"/>
+          <w:szCs w:val="22"/>
+          <w:lang w:eastAsia="zh-CN"/>
+        </w:rPr>
+        <w:t xml:space="preserve">. </w:t>
       </w:r>
     </w:p>
     <w:p>
@@ -8216,8 +8244,39 @@
           <w:szCs w:val="22"/>
           <w:lang w:eastAsia="zh-CN"/>
         </w:rPr>
-        <w:t xml:space="preserve">Secondly, we will investigate the correlations among measuring units at each omics scale, and the correlations of the measuring units across different scales by non-parametric spearman’s </w:t>
-      </w:r>
+        <w:t>Secondly, we will investigate the correlations among measuring units at each omics scale, and the correlations of the measuring units across different scales by non-parametric spearman’s</w:t>
+      </w:r>
+      <w:ins w:id="47" w:author="Dominic LaRoche [2]" w:date="2015-12-03T09:51:00Z">
+        <w:r>
+          <w:rPr>
+            <w:rFonts w:ascii="Arial" w:hAnsi="Arial"/>
+            <w:sz w:val="22"/>
+            <w:szCs w:val="22"/>
+            <w:lang w:eastAsia="zh-CN"/>
+          </w:rPr>
+          <w:t xml:space="preserve"> rank correlation</w:t>
+        </w:r>
+      </w:ins>
+      <w:r>
+        <w:rPr>
+          <w:rFonts w:ascii="Arial" w:hAnsi="Arial"/>
+          <w:sz w:val="22"/>
+          <w:szCs w:val="22"/>
+          <w:lang w:eastAsia="zh-CN"/>
+        </w:rPr>
+        <w:t xml:space="preserve"> </w:t>
+      </w:r>
+      <w:ins w:id="48" w:author="Dominic LaRoche [2]" w:date="2015-12-03T09:51:00Z">
+        <w:r>
+          <w:rPr>
+            <w:rFonts w:ascii="Arial" w:hAnsi="Arial"/>
+            <w:sz w:val="22"/>
+            <w:szCs w:val="22"/>
+            <w:lang w:eastAsia="zh-CN"/>
+          </w:rPr>
+          <w:t>(</w:t>
+        </w:r>
+      </w:ins>
       <m:oMath>
         <m:r>
           <w:rPr>
@@ -8229,6 +8288,17 @@
           <m:t>ρ</m:t>
         </m:r>
       </m:oMath>
+      <w:ins w:id="49" w:author="Dominic LaRoche [2]" w:date="2015-12-03T09:51:00Z">
+        <w:r>
+          <w:rPr>
+            <w:rFonts w:ascii="Arial" w:hAnsi="Arial"/>
+            <w:sz w:val="22"/>
+            <w:szCs w:val="22"/>
+            <w:lang w:eastAsia="zh-CN"/>
+          </w:rPr>
+          <w:t>)</w:t>
+        </w:r>
+      </w:ins>
       <w:r>
         <w:rPr>
           <w:rFonts w:ascii="Arial" w:hAnsi="Arial"/>
@@ -8471,7 +8541,38 @@
           <w:szCs w:val="22"/>
           <w:lang w:eastAsia="zh-CN"/>
         </w:rPr>
-        <w:t>We will first simulate three subtypes of breast invasive carcinoma. Each cancer subtype is caused by the similar</w:t>
+        <w:t xml:space="preserve">We will first simulate three subtypes of breast invasive carcinoma. Each cancer subtype is caused by </w:t>
+      </w:r>
+      <w:ins w:id="50" w:author="Dominic LaRoche [2]" w:date="2015-12-03T09:53:00Z">
+        <w:r>
+          <w:rPr>
+            <w:rFonts w:ascii="Arial" w:hAnsi="Arial"/>
+            <w:sz w:val="22"/>
+            <w:szCs w:val="22"/>
+            <w:lang w:eastAsia="zh-CN"/>
+          </w:rPr>
+          <w:t>a</w:t>
+        </w:r>
+      </w:ins>
+      <w:del w:id="51" w:author="Dominic LaRoche [2]" w:date="2015-12-03T09:53:00Z">
+        <w:r>
+          <w:rPr>
+            <w:rFonts w:ascii="Arial" w:hAnsi="Arial"/>
+            <w:sz w:val="22"/>
+            <w:szCs w:val="22"/>
+            <w:lang w:eastAsia="zh-CN"/>
+          </w:rPr>
+          <w:delText>the</w:delText>
+        </w:r>
+      </w:del>
+      <w:r>
+        <w:rPr>
+          <w:rFonts w:ascii="Arial" w:hAnsi="Arial"/>
+          <w:sz w:val="22"/>
+          <w:szCs w:val="22"/>
+          <w:lang w:eastAsia="zh-CN"/>
+        </w:rPr>
+        <w:t xml:space="preserve"> similar</w:t>
       </w:r>
       <w:r>
         <w:rPr>
@@ -8540,15 +8641,28 @@
         </w:rPr>
         <w:t xml:space="preserve"> to discover the three breast invasive carcinoma subtypes. Since we know the true subtypes </w:t>
       </w:r>
-      <w:r>
-        <w:rPr>
-          <w:rFonts w:ascii="Arial" w:hAnsi="Arial"/>
-          <w:sz w:val="22"/>
-          <w:szCs w:val="22"/>
-          <w:lang w:eastAsia="zh-CN"/>
-        </w:rPr>
-        <w:t>existing in</w:t>
-      </w:r>
+      <w:del w:id="52" w:author="Dominic LaRoche [2]" w:date="2015-12-03T09:54:00Z">
+        <w:r>
+          <w:rPr>
+            <w:rFonts w:ascii="Arial" w:hAnsi="Arial"/>
+            <w:sz w:val="22"/>
+            <w:szCs w:val="22"/>
+            <w:lang w:eastAsia="zh-CN"/>
+          </w:rPr>
+          <w:delText>existing in</w:delText>
+        </w:r>
+      </w:del>
+      <w:ins w:id="53" w:author="Dominic LaRoche [2]" w:date="2015-12-03T09:54:00Z">
+        <w:r>
+          <w:rPr>
+            <w:rFonts w:ascii="Arial" w:hAnsi="Arial"/>
+            <w:sz w:val="22"/>
+            <w:szCs w:val="22"/>
+            <w:lang w:eastAsia="zh-CN"/>
+          </w:rPr>
+          <w:t>of</w:t>
+        </w:r>
+      </w:ins>
       <w:r>
         <w:rPr>
           <w:rFonts w:ascii="Arial" w:hAnsi="Arial"/>
@@ -8574,7 +8688,33 @@
           <w:szCs w:val="22"/>
           <w:lang w:eastAsia="zh-CN"/>
         </w:rPr>
-        <w:t xml:space="preserve"> comprehensively evaluate the three methods, we will simulate different molecular mechanism of carcinogenesis and choose different number of total subtypes.</w:t>
+        <w:t xml:space="preserve"> comprehensively evaluate the three methods, we will simulate different molecular mechanism of carcinogenesis and choose different number of total </w:t>
+      </w:r>
+      <w:commentRangeStart w:id="54"/>
+      <w:r>
+        <w:rPr>
+          <w:rFonts w:ascii="Arial" w:hAnsi="Arial"/>
+          <w:sz w:val="22"/>
+          <w:szCs w:val="22"/>
+          <w:lang w:eastAsia="zh-CN"/>
+        </w:rPr>
+        <w:t>subtypes</w:t>
+      </w:r>
+      <w:commentRangeEnd w:id="54"/>
+      <w:r>
+        <w:rPr>
+          <w:rStyle w:val="CommentReference"/>
+        </w:rPr>
+        <w:commentReference w:id="54"/>
+      </w:r>
+      <w:r>
+        <w:rPr>
+          <w:rFonts w:ascii="Arial" w:hAnsi="Arial"/>
+          <w:sz w:val="22"/>
+          <w:szCs w:val="22"/>
+          <w:lang w:eastAsia="zh-CN"/>
+        </w:rPr>
+        <w:t>.</w:t>
       </w:r>
       <w:r>
         <w:rPr>
@@ -8720,7 +8860,24 @@
           <w:szCs w:val="22"/>
           <w:lang w:eastAsia="zh-CN"/>
         </w:rPr>
-        <w:t>a large dataset</w:t>
+        <w:t xml:space="preserve">a large </w:t>
+      </w:r>
+      <w:commentRangeStart w:id="55"/>
+      <w:r>
+        <w:rPr>
+          <w:rFonts w:ascii="Arial" w:hAnsi="Arial"/>
+          <w:sz w:val="22"/>
+          <w:szCs w:val="22"/>
+          <w:lang w:eastAsia="zh-CN"/>
+        </w:rPr>
+        <w:t>dataset</w:t>
+      </w:r>
+      <w:commentRangeEnd w:id="55"/>
+      <w:r>
+        <w:rPr>
+          <w:rStyle w:val="CommentReference"/>
+        </w:rPr>
+        <w:commentReference w:id="55"/>
       </w:r>
       <w:r>
         <w:rPr>
@@ -9067,16 +9224,42 @@
           <w:szCs w:val="22"/>
           <w:lang w:eastAsia="zh-CN"/>
         </w:rPr>
-        <w:t xml:space="preserve">one discovered by the </w:t>
-      </w:r>
-      <w:r>
-        <w:rPr>
-          <w:rFonts w:ascii="Arial" w:hAnsi="Arial"/>
-          <w:sz w:val="22"/>
-          <w:szCs w:val="22"/>
-          <w:lang w:eastAsia="zh-CN"/>
-        </w:rPr>
-        <w:t xml:space="preserve">well-accepted biomarkers. We expect to see </w:t>
+        <w:t xml:space="preserve">one discovered </w:t>
+      </w:r>
+      <w:commentRangeStart w:id="56"/>
+      <w:r>
+        <w:rPr>
+          <w:rFonts w:ascii="Arial" w:hAnsi="Arial"/>
+          <w:sz w:val="22"/>
+          <w:szCs w:val="22"/>
+          <w:lang w:eastAsia="zh-CN"/>
+        </w:rPr>
+        <w:t xml:space="preserve">by the </w:t>
+      </w:r>
+      <w:r>
+        <w:rPr>
+          <w:rFonts w:ascii="Arial" w:hAnsi="Arial"/>
+          <w:sz w:val="22"/>
+          <w:szCs w:val="22"/>
+          <w:lang w:eastAsia="zh-CN"/>
+        </w:rPr>
+        <w:t>well-accepted biomarkers</w:t>
+      </w:r>
+      <w:commentRangeEnd w:id="56"/>
+      <w:r>
+        <w:rPr>
+          <w:rStyle w:val="CommentReference"/>
+        </w:rPr>
+        <w:commentReference w:id="56"/>
+      </w:r>
+      <w:r>
+        <w:rPr>
+          <w:rFonts w:ascii="Arial" w:hAnsi="Arial"/>
+          <w:sz w:val="22"/>
+          <w:szCs w:val="22"/>
+          <w:lang w:eastAsia="zh-CN"/>
+        </w:rPr>
+        <w:t xml:space="preserve">. We expect to see </w:t>
       </w:r>
       <w:r>
         <w:rPr>
@@ -9303,7 +9486,43 @@
           <w:szCs w:val="22"/>
           <w:lang w:eastAsia="zh-CN"/>
         </w:rPr>
-        <w:t xml:space="preserve"> such as C++.  Lastly, we need to specify the number of cancer subtypes before conducting EM algorithm. This may not be realistic for some cancers. An alternative way is to conduct EM by specifying different number of cancer subtypes and then test in which case the model fits the data significantly better.</w:t>
+        <w:t xml:space="preserve"> such as </w:t>
+      </w:r>
+      <w:commentRangeStart w:id="57"/>
+      <w:r>
+        <w:rPr>
+          <w:rFonts w:ascii="Arial" w:hAnsi="Arial"/>
+          <w:sz w:val="22"/>
+          <w:szCs w:val="22"/>
+          <w:lang w:eastAsia="zh-CN"/>
+        </w:rPr>
+        <w:t>C</w:t>
+      </w:r>
+      <w:commentRangeEnd w:id="57"/>
+      <w:r>
+        <w:rPr>
+          <w:rStyle w:val="CommentReference"/>
+        </w:rPr>
+        <w:commentReference w:id="57"/>
+      </w:r>
+      <w:r>
+        <w:rPr>
+          <w:rFonts w:ascii="Arial" w:hAnsi="Arial"/>
+          <w:sz w:val="22"/>
+          <w:szCs w:val="22"/>
+          <w:lang w:eastAsia="zh-CN"/>
+        </w:rPr>
+        <w:t xml:space="preserve">++.  </w:t>
+      </w:r>
+      <w:commentRangeStart w:id="58"/>
+      <w:r>
+        <w:rPr>
+          <w:rFonts w:ascii="Arial" w:hAnsi="Arial"/>
+          <w:sz w:val="22"/>
+          <w:szCs w:val="22"/>
+          <w:lang w:eastAsia="zh-CN"/>
+        </w:rPr>
+        <w:t>Lastly, we need to specify the number of cancer subtypes before conducting EM algorithm. This may not be realistic for some cancers. An alternative way is to conduct EM by specifying different number of cancer subtypes and then test in which case the model fits the data significantly better.</w:t>
       </w:r>
       <w:r>
         <w:rPr>
@@ -9313,6 +9532,13 @@
           <w:lang w:eastAsia="zh-CN"/>
         </w:rPr>
         <w:t xml:space="preserve"> </w:t>
+      </w:r>
+      <w:commentRangeEnd w:id="58"/>
+      <w:r>
+        <w:rPr>
+          <w:rStyle w:val="CommentReference"/>
+        </w:rPr>
+        <w:commentReference w:id="58"/>
       </w:r>
     </w:p>
     <w:p>
@@ -9422,7 +9648,43 @@
           <w:sz w:val="22"/>
           <w:szCs w:val="22"/>
         </w:rPr>
-        <w:t xml:space="preserve"> provides the possibility of repurposing the existing cancer drugs to treat other genetically alike cancer subtypes [ref]. However, finding the similarity of different cancers based on single omics profiles narrows our understanding of the similarity shared by cancers. </w:t>
+        <w:t xml:space="preserve"> provides the possibility of repurposing the existing cancer </w:t>
+      </w:r>
+      <w:del w:id="59" w:author="Dominic LaRoche [2]" w:date="2015-12-03T10:06:00Z">
+        <w:r>
+          <w:rPr>
+            <w:rFonts w:ascii="Arial" w:hAnsi="Arial"/>
+            <w:sz w:val="22"/>
+            <w:szCs w:val="22"/>
+          </w:rPr>
+          <w:delText xml:space="preserve">drugs </w:delText>
+        </w:r>
+      </w:del>
+      <w:ins w:id="60" w:author="Dominic LaRoche [2]" w:date="2015-12-03T10:06:00Z">
+        <w:r>
+          <w:rPr>
+            <w:rFonts w:ascii="Arial" w:hAnsi="Arial"/>
+            <w:sz w:val="22"/>
+            <w:szCs w:val="22"/>
+          </w:rPr>
+          <w:t>therapies</w:t>
+        </w:r>
+        <w:r>
+          <w:rPr>
+            <w:rFonts w:ascii="Arial" w:hAnsi="Arial"/>
+            <w:sz w:val="22"/>
+            <w:szCs w:val="22"/>
+          </w:rPr>
+          <w:t xml:space="preserve"> </w:t>
+        </w:r>
+      </w:ins>
+      <w:r>
+        <w:rPr>
+          <w:rFonts w:ascii="Arial" w:hAnsi="Arial"/>
+          <w:sz w:val="22"/>
+          <w:szCs w:val="22"/>
+        </w:rPr>
+        <w:t xml:space="preserve">to treat other genetically alike cancer subtypes [ref]. However, finding the similarity of different cancers based on single omics profiles narrows our understanding of the similarity shared by cancers. </w:t>
       </w:r>
       <w:r>
         <w:rPr>
@@ -10215,7 +10477,7 @@
                 <w:szCs w:val="18"/>
               </w:rPr>
             </w:pPr>
-            <w:hyperlink r:id="rId11" w:history="1">
+            <w:hyperlink r:id="rId12" w:history="1">
               <w:r>
                 <w:rPr>
                   <w:rFonts w:ascii="Times New Roman" w:eastAsia="Times New Roman" w:hAnsi="Times New Roman" w:cs="Times New Roman"/>
@@ -10256,7 +10518,7 @@
                 <w:szCs w:val="18"/>
               </w:rPr>
             </w:pPr>
-            <w:hyperlink r:id="rId12" w:history="1">
+            <w:hyperlink r:id="rId13" w:history="1">
               <w:r>
                 <w:rPr>
                   <w:rFonts w:ascii="Times New Roman" w:eastAsia="Times New Roman" w:hAnsi="Times New Roman" w:cs="Times New Roman"/>
@@ -10297,7 +10559,7 @@
                 <w:szCs w:val="18"/>
               </w:rPr>
             </w:pPr>
-            <w:hyperlink r:id="rId13" w:history="1">
+            <w:hyperlink r:id="rId14" w:history="1">
               <w:r>
                 <w:rPr>
                   <w:rFonts w:ascii="Times New Roman" w:eastAsia="Times New Roman" w:hAnsi="Times New Roman" w:cs="Times New Roman"/>
@@ -10338,7 +10600,7 @@
                 <w:szCs w:val="18"/>
               </w:rPr>
             </w:pPr>
-            <w:hyperlink r:id="rId14" w:history="1">
+            <w:hyperlink r:id="rId15" w:history="1">
               <w:r>
                 <w:rPr>
                   <w:rFonts w:ascii="Times New Roman" w:eastAsia="Times New Roman" w:hAnsi="Times New Roman" w:cs="Times New Roman"/>
@@ -10379,7 +10641,7 @@
                 <w:szCs w:val="18"/>
               </w:rPr>
             </w:pPr>
-            <w:hyperlink r:id="rId15" w:history="1">
+            <w:hyperlink r:id="rId16" w:history="1">
               <w:r>
                 <w:rPr>
                   <w:rFonts w:ascii="Times New Roman" w:eastAsia="Times New Roman" w:hAnsi="Times New Roman" w:cs="Times New Roman"/>
@@ -10420,7 +10682,7 @@
                 <w:szCs w:val="18"/>
               </w:rPr>
             </w:pPr>
-            <w:hyperlink r:id="rId16" w:history="1">
+            <w:hyperlink r:id="rId17" w:history="1">
               <w:r>
                 <w:rPr>
                   <w:rFonts w:ascii="Times New Roman" w:eastAsia="Times New Roman" w:hAnsi="Times New Roman" w:cs="Times New Roman"/>
@@ -10815,7 +11077,7 @@
                 <w:szCs w:val="18"/>
               </w:rPr>
             </w:pPr>
-            <w:hyperlink r:id="rId17" w:history="1">
+            <w:hyperlink r:id="rId18" w:history="1">
               <w:r>
                 <w:rPr>
                   <w:rFonts w:ascii="Times New Roman" w:eastAsia="Times New Roman" w:hAnsi="Times New Roman" w:cs="Times New Roman"/>
@@ -10856,7 +11118,7 @@
                 <w:szCs w:val="18"/>
               </w:rPr>
             </w:pPr>
-            <w:hyperlink r:id="rId18" w:history="1">
+            <w:hyperlink r:id="rId19" w:history="1">
               <w:r>
                 <w:rPr>
                   <w:rFonts w:ascii="Times New Roman" w:eastAsia="Times New Roman" w:hAnsi="Times New Roman" w:cs="Times New Roman"/>
@@ -10897,7 +11159,7 @@
                 <w:szCs w:val="18"/>
               </w:rPr>
             </w:pPr>
-            <w:hyperlink r:id="rId19" w:history="1">
+            <w:hyperlink r:id="rId20" w:history="1">
               <w:r>
                 <w:rPr>
                   <w:rFonts w:ascii="Times New Roman" w:eastAsia="Times New Roman" w:hAnsi="Times New Roman" w:cs="Times New Roman"/>
@@ -10938,7 +11200,7 @@
                 <w:szCs w:val="18"/>
               </w:rPr>
             </w:pPr>
-            <w:hyperlink r:id="rId20" w:history="1">
+            <w:hyperlink r:id="rId21" w:history="1">
               <w:r>
                 <w:rPr>
                   <w:rFonts w:ascii="Times New Roman" w:eastAsia="Times New Roman" w:hAnsi="Times New Roman" w:cs="Times New Roman"/>
@@ -10979,7 +11241,7 @@
                 <w:szCs w:val="18"/>
               </w:rPr>
             </w:pPr>
-            <w:hyperlink r:id="rId21" w:history="1">
+            <w:hyperlink r:id="rId22" w:history="1">
               <w:r>
                 <w:rPr>
                   <w:rFonts w:ascii="Times New Roman" w:eastAsia="Times New Roman" w:hAnsi="Times New Roman" w:cs="Times New Roman"/>
@@ -11020,7 +11282,7 @@
                 <w:szCs w:val="18"/>
               </w:rPr>
             </w:pPr>
-            <w:hyperlink r:id="rId22" w:history="1">
+            <w:hyperlink r:id="rId23" w:history="1">
               <w:r>
                 <w:rPr>
                   <w:rFonts w:ascii="Times New Roman" w:eastAsia="Times New Roman" w:hAnsi="Times New Roman" w:cs="Times New Roman"/>
@@ -11319,7 +11581,7 @@
                     </pic:cNvPicPr>
                   </pic:nvPicPr>
                   <pic:blipFill rotWithShape="1">
-                    <a:blip r:embed="rId23">
+                    <a:blip r:embed="rId24">
                       <a:extLst>
                         <a:ext uri="{28A0092B-C50C-407E-A947-70E740481C1C}">
                           <a14:useLocalDpi xmlns:a14="http://schemas.microsoft.com/office/drawing/2010/main" val="0"/>
@@ -11343,7 +11605,7 @@
                     </a:ln>
                     <a:extLst>
                       <a:ext uri="{53640926-AAD7-44d8-BBD7-CCE9431645EC}">
-                        <a14:shadowObscured xmlns="" xmlns:mo="http://schemas.microsoft.com/office/mac/office/2008/main" xmlns:mv="urn:schemas-microsoft-com:mac:vml" xmlns:o="urn:schemas-microsoft-com:office:office" xmlns:v="urn:schemas-microsoft-com:vml" xmlns:w10="urn:schemas-microsoft-com:office:word" xmlns:w="http://schemas.openxmlformats.org/wordprocessingml/2006/main" xmlns:a14="http://schemas.microsoft.com/office/drawing/2010/main"/>
+                        <a14:shadowObscured xmlns:a14="http://schemas.microsoft.com/office/drawing/2010/main" xmlns:w="http://schemas.openxmlformats.org/wordprocessingml/2006/main" xmlns:w10="urn:schemas-microsoft-com:office:word" xmlns:v="urn:schemas-microsoft-com:vml" xmlns:o="urn:schemas-microsoft-com:office:office" xmlns:mv="urn:schemas-microsoft-com:mac:vml" xmlns:mo="http://schemas.microsoft.com/office/mac/office/2008/main" xmlns=""/>
                       </a:ext>
                     </a:extLst>
                   </pic:spPr>
@@ -11557,19 +11819,28 @@
           <w:szCs w:val="22"/>
           <w:lang w:eastAsia="zh-CN"/>
         </w:rPr>
-        <w:t xml:space="preserve"> example in figure 1 shows a subtype of breast cancer has higher molecular similarity to a subtype of ovarian cancer than the other subtype of breast </w:t>
-      </w:r>
-      <w:proofErr w:type="spellStart"/>
-      <w:r>
-        <w:rPr>
-          <w:rFonts w:ascii="Arial" w:hAnsi="Arial"/>
-          <w:sz w:val="22"/>
-          <w:szCs w:val="22"/>
-          <w:lang w:eastAsia="zh-CN"/>
-        </w:rPr>
-        <w:t>caner</w:t>
-      </w:r>
-      <w:proofErr w:type="spellEnd"/>
+        <w:t xml:space="preserve"> example in figure 1 shows a subtype of breast cancer has higher molecular similarity to a subtype of ovarian cancer than the other subtype of breast can</w:t>
+      </w:r>
+      <w:ins w:id="61" w:author="Dominic LaRoche [2]" w:date="2015-12-03T11:13:00Z">
+        <w:r>
+          <w:rPr>
+            <w:rFonts w:ascii="Arial" w:hAnsi="Arial"/>
+            <w:sz w:val="22"/>
+            <w:szCs w:val="22"/>
+            <w:lang w:eastAsia="zh-CN"/>
+          </w:rPr>
+          <w:t>c</w:t>
+        </w:r>
+      </w:ins>
+      <w:r>
+        <w:rPr>
+          <w:rFonts w:ascii="Arial" w:hAnsi="Arial"/>
+          <w:sz w:val="22"/>
+          <w:szCs w:val="22"/>
+          <w:lang w:eastAsia="zh-CN"/>
+        </w:rPr>
+        <w:t>er</w:t>
+      </w:r>
       <w:r>
         <w:rPr>
           <w:rFonts w:ascii="Arial" w:hAnsi="Arial"/>
@@ -11586,7 +11857,7 @@
           <w:szCs w:val="22"/>
           <w:lang w:eastAsia="zh-CN"/>
         </w:rPr>
-        <w:t xml:space="preserve">. In this case we will further investigate the mixed graphical model (MGM) of </w:t>
+        <w:t xml:space="preserve">. In this case we will further investigate the mixed graphical model (MGM) </w:t>
       </w:r>
       <w:r>
         <w:rPr>
@@ -11596,7 +11867,7 @@
           <w:lang w:eastAsia="zh-CN"/>
         </w:rPr>
         <w:lastRenderedPageBreak/>
-        <w:t xml:space="preserve">these two similar subtypes. Since MGM captures the state of each node (each measuring unit) and each edge (interactions between units). Discovery of distinct alteration of the nodes and edges suggest the common molecular mechanism of carcinogenesis of the samples belonging to the subgroup. The discoveries, thus, provides the understandings of molecular commonality between two cancers, which can possibly inform the drug </w:t>
+        <w:t xml:space="preserve">of these two similar subtypes. Since MGM captures the state of each node (each measuring unit) and each edge (interactions between units). Discovery of distinct alteration of the nodes and edges suggest the common molecular mechanism of carcinogenesis of the samples belonging to the subgroup. The discoveries, thus, provides the understandings of molecular commonality between two cancers, which can possibly inform the drug </w:t>
       </w:r>
       <w:r>
         <w:rPr>
@@ -12455,9 +12726,9 @@
       </w:pPr>
     </w:p>
     <w:sectPr>
-      <w:headerReference w:type="default" r:id="rId24"/>
-      <w:footerReference w:type="even" r:id="rId25"/>
-      <w:footerReference w:type="default" r:id="rId26"/>
+      <w:headerReference w:type="default" r:id="rId25"/>
+      <w:footerReference w:type="even" r:id="rId26"/>
+      <w:footerReference w:type="default" r:id="rId27"/>
       <w:pgSz w:w="12240" w:h="15840"/>
       <w:pgMar w:top="720" w:right="720" w:bottom="720" w:left="720" w:header="720" w:footer="720" w:gutter="0"/>
       <w:cols w:space="720"/>
@@ -12568,7 +12839,7 @@
       </w:r>
     </w:p>
   </w:comment>
-  <w:comment w:id="39" w:author="Dominic LaRoche" w:date="2015-12-03T08:38:00Z" w:initials="DL">
+  <w:comment w:id="44" w:author="Dominic LaRoche [2]" w:date="2015-12-03T09:46:00Z" w:initials="DL">
     <w:p>
       <w:pPr>
         <w:pStyle w:val="CommentText"/>
@@ -12580,7 +12851,119 @@
         <w:annotationRef/>
       </w:r>
       <w:r>
-        <w:t>I’m not sure you need to describe the EM algorithm unless you have modified it since it is a well-established method.  On the other hand it might be beneficial for non-statisticians and you do a good job describing the process in an accessible way.</w:t>
+        <w:t>Just trying to be explicit about the capabilities of the method so readers don’t make assumptions.</w:t>
+      </w:r>
+    </w:p>
+  </w:comment>
+  <w:comment w:id="46" w:author="Dominic LaRoche [2]" w:date="2015-12-03T09:49:00Z" w:initials="DL">
+    <w:p>
+      <w:pPr>
+        <w:pStyle w:val="CommentText"/>
+      </w:pPr>
+      <w:r>
+        <w:rPr>
+          <w:rStyle w:val="CommentReference"/>
+        </w:rPr>
+        <w:annotationRef/>
+      </w:r>
+      <w:r>
+        <w:t>These are more likely to follow a negative-binomial distribution in biological samples (from what I’ve found)</w:t>
+      </w:r>
+    </w:p>
+  </w:comment>
+  <w:comment w:id="54" w:author="Dominic LaRoche [2]" w:date="2015-12-03T09:54:00Z" w:initials="DL">
+    <w:p>
+      <w:pPr>
+        <w:pStyle w:val="CommentText"/>
+      </w:pPr>
+      <w:r>
+        <w:rPr>
+          <w:rStyle w:val="CommentReference"/>
+        </w:rPr>
+        <w:annotationRef/>
+      </w:r>
+      <w:r>
+        <w:t xml:space="preserve">Has anyone ever done a simulation like this?  If so I would say that, if not then this is also a significant innovation and you should highlight that fact since others are likely to benefit from </w:t>
+      </w:r>
+      <w:proofErr w:type="spellStart"/>
+      <w:r>
+        <w:t>interactome</w:t>
+      </w:r>
+      <w:proofErr w:type="spellEnd"/>
+      <w:r>
+        <w:t xml:space="preserve"> simulation methods.</w:t>
+      </w:r>
+    </w:p>
+  </w:comment>
+  <w:comment w:id="55" w:author="Dominic LaRoche [2]" w:date="2015-12-03T09:58:00Z" w:initials="DL">
+    <w:p>
+      <w:pPr>
+        <w:pStyle w:val="CommentText"/>
+      </w:pPr>
+      <w:r>
+        <w:rPr>
+          <w:rStyle w:val="CommentReference"/>
+        </w:rPr>
+        <w:annotationRef/>
+      </w:r>
+      <w:r>
+        <w:t xml:space="preserve">The simulation seems based off of some of the assumptions you make in developing </w:t>
+      </w:r>
+      <w:proofErr w:type="spellStart"/>
+      <w:r>
+        <w:t>MGMCluster</w:t>
+      </w:r>
+      <w:proofErr w:type="spellEnd"/>
+      <w:r>
+        <w:t>, is this true?  If so, you will have stacked the odds in your favor.</w:t>
+      </w:r>
+    </w:p>
+  </w:comment>
+  <w:comment w:id="56" w:author="Dominic LaRoche [2]" w:date="2015-12-03T10:01:00Z" w:initials="DL">
+    <w:p>
+      <w:pPr>
+        <w:pStyle w:val="CommentText"/>
+      </w:pPr>
+      <w:r>
+        <w:rPr>
+          <w:rStyle w:val="CommentReference"/>
+        </w:rPr>
+        <w:annotationRef/>
+      </w:r>
+      <w:r>
+        <w:t>This might not be a true “gold standard” as you mention earlier…</w:t>
+      </w:r>
+    </w:p>
+  </w:comment>
+  <w:comment w:id="57" w:author="Dominic LaRoche [2]" w:date="2015-12-03T10:03:00Z" w:initials="DL">
+    <w:p>
+      <w:pPr>
+        <w:pStyle w:val="CommentText"/>
+      </w:pPr>
+      <w:r>
+        <w:rPr>
+          <w:rStyle w:val="CommentReference"/>
+        </w:rPr>
+        <w:annotationRef/>
+      </w:r>
+      <w:r>
+        <w:t>This won’t necessarily address structural deficits in the algorithm though</w:t>
+      </w:r>
+    </w:p>
+  </w:comment>
+  <w:comment w:id="58" w:author="Dominic LaRoche [2]" w:date="2015-12-03T10:04:00Z" w:initials="DL">
+    <w:p>
+      <w:pPr>
+        <w:pStyle w:val="CommentText"/>
+      </w:pPr>
+      <w:r>
+        <w:rPr>
+          <w:rStyle w:val="CommentReference"/>
+        </w:rPr>
+        <w:annotationRef/>
+      </w:r>
+      <w:r>
+        <w:t xml:space="preserve">This is similar to the rank selection problem, or even K selection, so you might want to borrow some ideas from those methods. </w:t>
       </w:r>
     </w:p>
   </w:comment>
@@ -12595,7 +12978,13 @@
   <w15:commentEx w15:paraId="211118F8" w15:done="0"/>
   <w15:commentEx w15:paraId="322AC614" w15:done="0"/>
   <w15:commentEx w15:paraId="45D890F7" w15:done="0"/>
-  <w15:commentEx w15:paraId="07BFEE39" w15:done="0"/>
+  <w15:commentEx w15:paraId="7B2B6385" w15:done="0"/>
+  <w15:commentEx w15:paraId="6F56529F" w15:done="0"/>
+  <w15:commentEx w15:paraId="700A4128" w15:done="0"/>
+  <w15:commentEx w15:paraId="2D3666DF" w15:done="0"/>
+  <w15:commentEx w15:paraId="2A078113" w15:done="0"/>
+  <w15:commentEx w15:paraId="362D8115" w15:done="0"/>
+  <w15:commentEx w15:paraId="21C5BB9C" w15:done="0"/>
 </w15:commentsEx>
 </file>
 
@@ -12689,7 +13078,7 @@
         <w:rStyle w:val="PageNumber"/>
         <w:noProof/>
       </w:rPr>
-      <w:t>4</w:t>
+      <w:t>6</w:t>
     </w:r>
     <w:r>
       <w:rPr>
@@ -13164,6 +13553,9 @@
 <w15:people xmlns:wpc="http://schemas.microsoft.com/office/word/2010/wordprocessingCanvas" xmlns:mc="http://schemas.openxmlformats.org/markup-compatibility/2006" xmlns:o="urn:schemas-microsoft-com:office:office" xmlns:r="http://schemas.openxmlformats.org/officeDocument/2006/relationships" xmlns:m="http://schemas.openxmlformats.org/officeDocument/2006/math" xmlns:v="urn:schemas-microsoft-com:vml" xmlns:wp14="http://schemas.microsoft.com/office/word/2010/wordprocessingDrawing" xmlns:wp="http://schemas.openxmlformats.org/drawingml/2006/wordprocessingDrawing" xmlns:w10="urn:schemas-microsoft-com:office:word" xmlns:w="http://schemas.openxmlformats.org/wordprocessingml/2006/main" xmlns:w14="http://schemas.microsoft.com/office/word/2010/wordml" xmlns:w15="http://schemas.microsoft.com/office/word/2012/wordml" xmlns:wpg="http://schemas.microsoft.com/office/word/2010/wordprocessingGroup" xmlns:wpi="http://schemas.microsoft.com/office/word/2010/wordprocessingInk" xmlns:wne="http://schemas.microsoft.com/office/word/2006/wordml" xmlns:wps="http://schemas.microsoft.com/office/word/2010/wordprocessingShape" mc:Ignorable="w14 w15 wp14">
   <w15:person w15:author="Dominic LaRoche">
     <w15:presenceInfo w15:providerId="Windows Live" w15:userId="8867899c3afd3079"/>
+  </w15:person>
+  <w15:person w15:author="Dominic LaRoche [2]">
+    <w15:presenceInfo w15:providerId="AD" w15:userId="S-1-5-21-2346431672-2121911913-3984636220-1725"/>
   </w15:person>
 </w15:people>
 </file>
@@ -14165,4 +14557,16 @@
   </a:objectDefaults>
   <a:extraClrSchemeLst/>
 </a:theme>
+</file>
+
+<file path=customXml/item1.xml><?xml version="1.0" encoding="utf-8"?>
+<b:Sources xmlns:b="http://schemas.openxmlformats.org/officeDocument/2006/bibliography" xmlns="http://schemas.openxmlformats.org/officeDocument/2006/bibliography" SelectedStyle="\APASixthEditionOfficeOnline.xsl" StyleName="APA" Version="6"/>
+</file>
+
+<file path=customXml/itemProps1.xml><?xml version="1.0" encoding="utf-8"?>
+<ds:datastoreItem xmlns:ds="http://schemas.openxmlformats.org/officeDocument/2006/customXml" ds:itemID="{5AAFE646-71A7-4511-8B9B-F4D99B88587C}">
+  <ds:schemaRefs>
+    <ds:schemaRef ds:uri="http://schemas.openxmlformats.org/officeDocument/2006/bibliography"/>
+  </ds:schemaRefs>
+</ds:datastoreItem>
 </file>